--- a/Etapa 3/Relatório.docx
+++ b/Etapa 3/Relatório.docx
@@ -132,25 +132,7 @@
           <w:sz w:val="32"/>
           <w:szCs w:val="32"/>
         </w:rPr>
-        <w:t xml:space="preserve">Sistema de cadastro em </w:t>
-      </w:r>
-      <w:proofErr w:type="spellStart"/>
-      <w:r>
-        <w:rPr>
-          <w:rFonts w:ascii="Arial" w:hAnsi="Arial" w:cs="Arial"/>
-          <w:sz w:val="32"/>
-          <w:szCs w:val="32"/>
-        </w:rPr>
-        <w:t>Hashing</w:t>
-      </w:r>
-      <w:proofErr w:type="spellEnd"/>
-      <w:r>
-        <w:rPr>
-          <w:rFonts w:ascii="Arial" w:hAnsi="Arial" w:cs="Arial"/>
-          <w:sz w:val="32"/>
-          <w:szCs w:val="32"/>
-        </w:rPr>
-        <w:t xml:space="preserve"> Extensível</w:t>
+        <w:t>Sistema de cadastro em Hashing Extensível</w:t>
       </w:r>
     </w:p>
     <w:p>
@@ -335,25 +317,7 @@
           <w:szCs w:val="32"/>
         </w:rPr>
         <w:lastRenderedPageBreak/>
-        <w:t xml:space="preserve">Davi Horner </w:t>
-      </w:r>
-      <w:proofErr w:type="spellStart"/>
-      <w:r>
-        <w:rPr>
-          <w:rFonts w:ascii="Arial" w:hAnsi="Arial" w:cs="Arial"/>
-          <w:sz w:val="32"/>
-          <w:szCs w:val="32"/>
-        </w:rPr>
-        <w:t>Hoe</w:t>
-      </w:r>
-      <w:proofErr w:type="spellEnd"/>
-      <w:r>
-        <w:rPr>
-          <w:rFonts w:ascii="Arial" w:hAnsi="Arial" w:cs="Arial"/>
-          <w:sz w:val="32"/>
-          <w:szCs w:val="32"/>
-        </w:rPr>
-        <w:t xml:space="preserve"> de Castro</w:t>
+        <w:t>Davi Horner Hoe de Castro</w:t>
       </w:r>
     </w:p>
     <w:p>
@@ -380,322 +344,491 @@
           <w:szCs w:val="32"/>
         </w:rPr>
         <w:t xml:space="preserve"> Henrique Silva</w:t>
+      </w:r>
+      <w:r>
+        <w:rPr>
+          <w:rFonts w:ascii="Arial" w:hAnsi="Arial" w:cs="Arial"/>
+          <w:sz w:val="32"/>
+          <w:szCs w:val="32"/>
+        </w:rPr>
+        <w:t xml:space="preserve"> Amorim</w:t>
+      </w:r>
+    </w:p>
+    <w:p>
+      <w:pPr>
+        <w:jc w:val="center"/>
+        <w:rPr>
+          <w:rFonts w:ascii="Arial" w:hAnsi="Arial" w:cs="Arial"/>
+          <w:sz w:val="32"/>
+          <w:szCs w:val="32"/>
+        </w:rPr>
+      </w:pPr>
+      <w:r>
+        <w:rPr>
+          <w:rFonts w:ascii="Arial" w:hAnsi="Arial" w:cs="Arial"/>
+          <w:sz w:val="32"/>
+          <w:szCs w:val="32"/>
+        </w:rPr>
+        <w:t>Thiago Luigi Gonçalves Lima</w:t>
+      </w:r>
+    </w:p>
+    <w:p>
+      <w:pPr>
+        <w:jc w:val="center"/>
+        <w:rPr>
+          <w:rFonts w:ascii="Arial" w:hAnsi="Arial" w:cs="Arial"/>
+          <w:sz w:val="32"/>
+          <w:szCs w:val="32"/>
+        </w:rPr>
+      </w:pPr>
+    </w:p>
+    <w:p>
+      <w:pPr>
+        <w:jc w:val="center"/>
+        <w:rPr>
+          <w:rFonts w:ascii="Arial" w:hAnsi="Arial" w:cs="Arial"/>
+          <w:sz w:val="32"/>
+          <w:szCs w:val="32"/>
+        </w:rPr>
+      </w:pPr>
+    </w:p>
+    <w:p>
+      <w:pPr>
+        <w:jc w:val="center"/>
+        <w:rPr>
+          <w:rFonts w:ascii="Arial" w:hAnsi="Arial" w:cs="Arial"/>
+          <w:sz w:val="32"/>
+          <w:szCs w:val="32"/>
+        </w:rPr>
+      </w:pPr>
+    </w:p>
+    <w:p>
+      <w:pPr>
+        <w:jc w:val="center"/>
+        <w:rPr>
+          <w:rFonts w:ascii="Arial" w:hAnsi="Arial" w:cs="Arial"/>
+          <w:sz w:val="32"/>
+          <w:szCs w:val="32"/>
+        </w:rPr>
+      </w:pPr>
+    </w:p>
+    <w:p>
+      <w:pPr>
+        <w:jc w:val="center"/>
+        <w:rPr>
+          <w:rFonts w:ascii="Arial" w:hAnsi="Arial" w:cs="Arial"/>
+          <w:sz w:val="32"/>
+          <w:szCs w:val="32"/>
+        </w:rPr>
+      </w:pPr>
+    </w:p>
+    <w:p>
+      <w:pPr>
+        <w:jc w:val="center"/>
+        <w:rPr>
+          <w:rFonts w:ascii="Arial" w:hAnsi="Arial" w:cs="Arial"/>
+          <w:sz w:val="32"/>
+          <w:szCs w:val="32"/>
+        </w:rPr>
+      </w:pPr>
+    </w:p>
+    <w:p>
+      <w:pPr>
+        <w:jc w:val="center"/>
+        <w:rPr>
+          <w:rFonts w:ascii="Arial" w:hAnsi="Arial" w:cs="Arial"/>
+          <w:sz w:val="36"/>
+          <w:szCs w:val="36"/>
+        </w:rPr>
+      </w:pPr>
+      <w:r>
+        <w:rPr>
+          <w:rFonts w:ascii="Arial" w:hAnsi="Arial" w:cs="Arial"/>
+          <w:sz w:val="36"/>
+          <w:szCs w:val="36"/>
+        </w:rPr>
+        <w:t>Estrutura de Dados – GCC 216</w:t>
+      </w:r>
+    </w:p>
+    <w:p>
+      <w:pPr>
+        <w:jc w:val="center"/>
+        <w:rPr>
+          <w:rFonts w:ascii="Arial" w:hAnsi="Arial" w:cs="Arial"/>
+          <w:sz w:val="36"/>
+          <w:szCs w:val="36"/>
+        </w:rPr>
+      </w:pPr>
+    </w:p>
+    <w:p>
+      <w:pPr>
+        <w:jc w:val="center"/>
+        <w:rPr>
+          <w:rFonts w:ascii="Arial" w:hAnsi="Arial" w:cs="Arial"/>
+          <w:sz w:val="36"/>
+          <w:szCs w:val="36"/>
+        </w:rPr>
+      </w:pPr>
+    </w:p>
+    <w:p>
+      <w:pPr>
+        <w:jc w:val="center"/>
+        <w:rPr>
+          <w:rFonts w:ascii="Arial" w:hAnsi="Arial" w:cs="Arial"/>
+          <w:sz w:val="36"/>
+          <w:szCs w:val="36"/>
+        </w:rPr>
+      </w:pPr>
+    </w:p>
+    <w:p>
+      <w:pPr>
+        <w:jc w:val="center"/>
+        <w:rPr>
+          <w:rFonts w:ascii="Arial" w:hAnsi="Arial" w:cs="Arial"/>
+          <w:sz w:val="36"/>
+          <w:szCs w:val="36"/>
+        </w:rPr>
+      </w:pPr>
+    </w:p>
+    <w:p>
+      <w:pPr>
+        <w:rPr>
+          <w:rFonts w:ascii="Arial" w:hAnsi="Arial" w:cs="Arial"/>
+          <w:sz w:val="24"/>
+          <w:szCs w:val="24"/>
+        </w:rPr>
+      </w:pPr>
+    </w:p>
+    <w:p>
+      <w:pPr>
+        <w:ind w:left="4956"/>
+        <w:jc w:val="both"/>
+        <w:rPr>
+          <w:rFonts w:ascii="Arial" w:hAnsi="Arial" w:cs="Arial"/>
+          <w:sz w:val="24"/>
+          <w:szCs w:val="24"/>
+        </w:rPr>
+      </w:pPr>
+      <w:r>
+        <w:rPr>
+          <w:rFonts w:ascii="Arial" w:hAnsi="Arial" w:cs="Arial"/>
+          <w:sz w:val="24"/>
+          <w:szCs w:val="24"/>
+        </w:rPr>
+        <w:t>Trabalho apresentado junto ao curso de Ciência da Computação da Universidade Federal de Lavras, como requisito parcial para obtenção de nota.</w:t>
+      </w:r>
+    </w:p>
+    <w:p>
+      <w:pPr>
+        <w:ind w:left="4248"/>
+        <w:jc w:val="right"/>
+        <w:rPr>
+          <w:rFonts w:ascii="Arial" w:hAnsi="Arial" w:cs="Arial"/>
+          <w:sz w:val="24"/>
+          <w:szCs w:val="24"/>
+        </w:rPr>
+      </w:pPr>
+    </w:p>
+    <w:p>
+      <w:pPr>
+        <w:ind w:left="4956"/>
+        <w:jc w:val="right"/>
+        <w:rPr>
+          <w:rFonts w:ascii="Arial" w:hAnsi="Arial" w:cs="Arial"/>
+          <w:sz w:val="24"/>
+          <w:szCs w:val="24"/>
+        </w:rPr>
+      </w:pPr>
+      <w:r>
+        <w:rPr>
+          <w:rFonts w:ascii="Arial" w:hAnsi="Arial" w:cs="Arial"/>
+          <w:sz w:val="24"/>
+          <w:szCs w:val="24"/>
+        </w:rPr>
+        <w:t>Orientador</w:t>
+      </w:r>
+      <w:r>
+        <w:rPr>
+          <w:rFonts w:ascii="Arial" w:hAnsi="Arial" w:cs="Arial"/>
+          <w:sz w:val="24"/>
+          <w:szCs w:val="24"/>
+        </w:rPr>
+        <w:t>es</w:t>
+      </w:r>
+      <w:r>
+        <w:rPr>
+          <w:rFonts w:ascii="Arial" w:hAnsi="Arial" w:cs="Arial"/>
+          <w:sz w:val="24"/>
+          <w:szCs w:val="24"/>
+        </w:rPr>
+        <w:t>: Profs. Drs.</w:t>
+      </w:r>
+      <w:r>
+        <w:rPr>
+          <w:rFonts w:ascii="Arial" w:hAnsi="Arial" w:cs="Arial"/>
+          <w:sz w:val="24"/>
+          <w:szCs w:val="24"/>
+        </w:rPr>
+        <w:t xml:space="preserve"> Joaquim Quinteiro Uchôa e Juliana Galvani Greghi</w:t>
+      </w:r>
+    </w:p>
+    <w:p>
+      <w:pPr>
+        <w:ind w:left="4956"/>
+        <w:jc w:val="right"/>
+        <w:rPr>
+          <w:rFonts w:ascii="Arial" w:hAnsi="Arial" w:cs="Arial"/>
+          <w:sz w:val="24"/>
+          <w:szCs w:val="24"/>
+        </w:rPr>
+      </w:pPr>
+    </w:p>
+    <w:p>
+      <w:pPr>
+        <w:ind w:left="4956"/>
+        <w:jc w:val="right"/>
+        <w:rPr>
+          <w:rFonts w:ascii="Arial" w:hAnsi="Arial" w:cs="Arial"/>
+          <w:sz w:val="24"/>
+          <w:szCs w:val="24"/>
+        </w:rPr>
+      </w:pPr>
+    </w:p>
+    <w:p>
+      <w:pPr>
+        <w:jc w:val="center"/>
+        <w:rPr>
+          <w:rFonts w:ascii="Arial" w:hAnsi="Arial" w:cs="Arial"/>
+          <w:sz w:val="28"/>
+          <w:szCs w:val="28"/>
+        </w:rPr>
+      </w:pPr>
+    </w:p>
+    <w:p>
+      <w:pPr>
+        <w:jc w:val="center"/>
+        <w:rPr>
+          <w:rFonts w:ascii="Arial" w:hAnsi="Arial" w:cs="Arial"/>
+          <w:sz w:val="28"/>
+          <w:szCs w:val="28"/>
+        </w:rPr>
+      </w:pPr>
+      <w:r>
+        <w:rPr>
+          <w:rFonts w:ascii="Arial" w:hAnsi="Arial" w:cs="Arial"/>
+          <w:sz w:val="28"/>
+          <w:szCs w:val="28"/>
+        </w:rPr>
+        <w:t>Lavras</w:t>
+      </w:r>
+    </w:p>
+    <w:p>
+      <w:pPr>
+        <w:jc w:val="center"/>
+        <w:rPr>
+          <w:rFonts w:ascii="Arial" w:hAnsi="Arial" w:cs="Arial"/>
+          <w:sz w:val="28"/>
+          <w:szCs w:val="28"/>
+        </w:rPr>
+      </w:pPr>
+      <w:r>
+        <w:rPr>
+          <w:rFonts w:ascii="Arial" w:hAnsi="Arial" w:cs="Arial"/>
+          <w:sz w:val="28"/>
+          <w:szCs w:val="28"/>
+        </w:rPr>
+        <w:t>2018</w:t>
+      </w:r>
+    </w:p>
+    <w:p>
+      <w:pPr>
+        <w:pStyle w:val="Ttulo"/>
+        <w:jc w:val="both"/>
+      </w:pPr>
+      <w:r>
+        <w:lastRenderedPageBreak/>
+        <w:t>Introdução</w:t>
+      </w:r>
+    </w:p>
+    <w:p>
+      <w:pPr>
+        <w:jc w:val="both"/>
+      </w:pPr>
+    </w:p>
+    <w:p>
+      <w:pPr>
+        <w:jc w:val="both"/>
+        <w:rPr>
+          <w:i/>
+        </w:rPr>
+      </w:pPr>
+      <w:r>
+        <w:t xml:space="preserve">Nesta terceira etapa do projeto nos foi instruído que juntassemos a </w:t>
+      </w:r>
+      <w:r>
+        <w:t xml:space="preserve">primeira parte com a segunda. Então </w:t>
+      </w:r>
+      <w:r>
+        <w:t>faríamos</w:t>
+      </w:r>
+      <w:r>
+        <w:t xml:space="preserve"> o sistema de cadastro </w:t>
+      </w:r>
+      <w:r>
+        <w:t xml:space="preserve">com hashing extensível </w:t>
+      </w:r>
+      <w:r>
+        <w:t xml:space="preserve">utilizando </w:t>
+      </w:r>
+      <w:r>
+        <w:t xml:space="preserve">a ideia da árvore </w:t>
+      </w:r>
+      <w:r>
+        <w:rPr>
+          <w:i/>
+        </w:rPr>
+        <w:t>trie</w:t>
+      </w:r>
+      <w:r>
+        <w:rPr>
+          <w:i/>
+        </w:rPr>
+        <w:t xml:space="preserve">. </w:t>
+      </w:r>
+    </w:p>
+    <w:p>
+      <w:pPr>
+        <w:pStyle w:val="Ttulo"/>
+        <w:jc w:val="both"/>
+      </w:pPr>
+      <w:r>
+        <w:t>Código</w:t>
+      </w:r>
+    </w:p>
+    <w:p>
+      <w:pPr>
+        <w:jc w:val="both"/>
+      </w:pPr>
+    </w:p>
+    <w:p>
+      <w:pPr>
+        <w:jc w:val="both"/>
+      </w:pPr>
+      <w:r>
+        <w:t xml:space="preserve">Como na segunda etapa já foi abordado o tema de árvore </w:t>
+      </w:r>
+      <w:r>
+        <w:rPr>
+          <w:i/>
+        </w:rPr>
+        <w:t>trie</w:t>
+      </w:r>
+      <w:r>
+        <w:t xml:space="preserve"> para esta terceira bastou apenas adaptar </w:t>
+      </w:r>
+      <w:r>
+        <w:t>o mesmo para o novo cenário de uso. Não seria mais usado para palavras e sim para números binários.</w:t>
+      </w:r>
+    </w:p>
+    <w:p>
+      <w:pPr>
+        <w:pStyle w:val="Subttulo"/>
+        <w:jc w:val="both"/>
+      </w:pPr>
+      <w:r>
+        <w:t>Métodos</w:t>
+      </w:r>
+    </w:p>
+    <w:p>
+      <w:pPr>
+        <w:jc w:val="both"/>
+      </w:pPr>
+    </w:p>
+    <w:p>
+      <w:pPr>
+        <w:pStyle w:val="Ttulo"/>
+        <w:jc w:val="both"/>
+      </w:pPr>
+      <w:r>
+        <w:t>Conclusão</w:t>
+      </w:r>
+    </w:p>
+    <w:p>
+      <w:pPr>
+        <w:jc w:val="both"/>
+      </w:pPr>
+    </w:p>
+    <w:p>
+      <w:pPr>
+        <w:jc w:val="both"/>
+      </w:pPr>
+      <w:r>
+        <w:t xml:space="preserve">Foram várias horas e esboços tentando entender este conteúdo que é tão abstrato. </w:t>
+      </w:r>
+      <w:r>
+        <w:t>Essas estruturas possuem</w:t>
+      </w:r>
+      <w:r>
+        <w:t xml:space="preserve"> uma </w:t>
+      </w:r>
+      <w:r>
+        <w:t>matemática e, principalmente,</w:t>
+      </w:r>
+      <w:r>
+        <w:t xml:space="preserve"> </w:t>
+      </w:r>
+      <w:r>
+        <w:t>uma lógica</w:t>
+      </w:r>
+      <w:r>
+        <w:t xml:space="preserve"> bem pesada por trás.  </w:t>
+      </w:r>
+    </w:p>
+    <w:p>
+      <w:pPr>
+        <w:jc w:val="both"/>
+      </w:pPr>
+      <w:r>
+        <w:t>O trabalho como um todo foi extremamente difícil de ser implementado. Porém, a experiência a</w:t>
       </w:r>
       <w:bookmarkStart w:id="0" w:name="_GoBack"/>
       <w:bookmarkEnd w:id="0"/>
       <w:r>
-        <w:rPr>
-          <w:rFonts w:ascii="Arial" w:hAnsi="Arial" w:cs="Arial"/>
-          <w:sz w:val="32"/>
-          <w:szCs w:val="32"/>
-        </w:rPr>
-        <w:t xml:space="preserve"> Amorim</w:t>
-      </w:r>
-    </w:p>
-    <w:p>
-      <w:pPr>
-        <w:jc w:val="center"/>
-        <w:rPr>
-          <w:rFonts w:ascii="Arial" w:hAnsi="Arial" w:cs="Arial"/>
-          <w:sz w:val="32"/>
-          <w:szCs w:val="32"/>
-        </w:rPr>
-      </w:pPr>
-      <w:r>
-        <w:rPr>
-          <w:rFonts w:ascii="Arial" w:hAnsi="Arial" w:cs="Arial"/>
-          <w:sz w:val="32"/>
-          <w:szCs w:val="32"/>
-        </w:rPr>
-        <w:t>Thiago Luigi Gonçalves Lima</w:t>
-      </w:r>
-    </w:p>
-    <w:p>
-      <w:pPr>
-        <w:jc w:val="center"/>
-        <w:rPr>
-          <w:rFonts w:ascii="Arial" w:hAnsi="Arial" w:cs="Arial"/>
-          <w:sz w:val="32"/>
-          <w:szCs w:val="32"/>
-        </w:rPr>
-      </w:pPr>
-    </w:p>
-    <w:p>
-      <w:pPr>
-        <w:jc w:val="center"/>
-        <w:rPr>
-          <w:rFonts w:ascii="Arial" w:hAnsi="Arial" w:cs="Arial"/>
-          <w:sz w:val="32"/>
-          <w:szCs w:val="32"/>
-        </w:rPr>
-      </w:pPr>
-    </w:p>
-    <w:p>
-      <w:pPr>
-        <w:jc w:val="center"/>
-        <w:rPr>
-          <w:rFonts w:ascii="Arial" w:hAnsi="Arial" w:cs="Arial"/>
-          <w:sz w:val="32"/>
-          <w:szCs w:val="32"/>
-        </w:rPr>
-      </w:pPr>
-    </w:p>
-    <w:p>
-      <w:pPr>
-        <w:jc w:val="center"/>
-        <w:rPr>
-          <w:rFonts w:ascii="Arial" w:hAnsi="Arial" w:cs="Arial"/>
-          <w:sz w:val="32"/>
-          <w:szCs w:val="32"/>
-        </w:rPr>
-      </w:pPr>
-    </w:p>
-    <w:p>
-      <w:pPr>
-        <w:jc w:val="center"/>
-        <w:rPr>
-          <w:rFonts w:ascii="Arial" w:hAnsi="Arial" w:cs="Arial"/>
-          <w:sz w:val="32"/>
-          <w:szCs w:val="32"/>
-        </w:rPr>
-      </w:pPr>
-    </w:p>
-    <w:p>
-      <w:pPr>
-        <w:jc w:val="center"/>
-        <w:rPr>
-          <w:rFonts w:ascii="Arial" w:hAnsi="Arial" w:cs="Arial"/>
-          <w:sz w:val="32"/>
-          <w:szCs w:val="32"/>
-        </w:rPr>
-      </w:pPr>
-    </w:p>
-    <w:p>
-      <w:pPr>
-        <w:jc w:val="center"/>
-        <w:rPr>
-          <w:rFonts w:ascii="Arial" w:hAnsi="Arial" w:cs="Arial"/>
-          <w:sz w:val="36"/>
-          <w:szCs w:val="36"/>
-        </w:rPr>
-      </w:pPr>
-      <w:r>
-        <w:rPr>
-          <w:rFonts w:ascii="Arial" w:hAnsi="Arial" w:cs="Arial"/>
-          <w:sz w:val="36"/>
-          <w:szCs w:val="36"/>
-        </w:rPr>
-        <w:t>Estrutura de Dados – GCC 216</w:t>
-      </w:r>
-    </w:p>
-    <w:p>
-      <w:pPr>
-        <w:jc w:val="center"/>
-        <w:rPr>
-          <w:rFonts w:ascii="Arial" w:hAnsi="Arial" w:cs="Arial"/>
-          <w:sz w:val="36"/>
-          <w:szCs w:val="36"/>
-        </w:rPr>
-      </w:pPr>
-    </w:p>
-    <w:p>
-      <w:pPr>
-        <w:jc w:val="center"/>
-        <w:rPr>
-          <w:rFonts w:ascii="Arial" w:hAnsi="Arial" w:cs="Arial"/>
-          <w:sz w:val="36"/>
-          <w:szCs w:val="36"/>
-        </w:rPr>
-      </w:pPr>
-    </w:p>
-    <w:p>
-      <w:pPr>
-        <w:jc w:val="center"/>
-        <w:rPr>
-          <w:rFonts w:ascii="Arial" w:hAnsi="Arial" w:cs="Arial"/>
-          <w:sz w:val="36"/>
-          <w:szCs w:val="36"/>
-        </w:rPr>
-      </w:pPr>
-    </w:p>
-    <w:p>
-      <w:pPr>
-        <w:jc w:val="center"/>
-        <w:rPr>
-          <w:rFonts w:ascii="Arial" w:hAnsi="Arial" w:cs="Arial"/>
-          <w:sz w:val="36"/>
-          <w:szCs w:val="36"/>
-        </w:rPr>
-      </w:pPr>
-    </w:p>
-    <w:p>
-      <w:pPr>
-        <w:rPr>
-          <w:rFonts w:ascii="Arial" w:hAnsi="Arial" w:cs="Arial"/>
-          <w:sz w:val="24"/>
-          <w:szCs w:val="24"/>
-        </w:rPr>
-      </w:pPr>
-    </w:p>
-    <w:p>
-      <w:pPr>
-        <w:ind w:left="4956"/>
-        <w:jc w:val="both"/>
-        <w:rPr>
-          <w:rFonts w:ascii="Arial" w:hAnsi="Arial" w:cs="Arial"/>
-          <w:sz w:val="24"/>
-          <w:szCs w:val="24"/>
-        </w:rPr>
-      </w:pPr>
-      <w:r>
-        <w:rPr>
-          <w:rFonts w:ascii="Arial" w:hAnsi="Arial" w:cs="Arial"/>
-          <w:sz w:val="24"/>
-          <w:szCs w:val="24"/>
-        </w:rPr>
-        <w:t>Trabalho apresentado junto ao curso de Ciência da Computação da Universidade Federal de Lavras, como requisito parcial para obtenção de nota.</w:t>
-      </w:r>
-    </w:p>
-    <w:p>
-      <w:pPr>
-        <w:ind w:left="4248"/>
-        <w:jc w:val="right"/>
-        <w:rPr>
-          <w:rFonts w:ascii="Arial" w:hAnsi="Arial" w:cs="Arial"/>
-          <w:sz w:val="24"/>
-          <w:szCs w:val="24"/>
-        </w:rPr>
-      </w:pPr>
-    </w:p>
-    <w:p>
-      <w:pPr>
-        <w:ind w:left="4956"/>
-        <w:jc w:val="right"/>
-        <w:rPr>
-          <w:rFonts w:ascii="Arial" w:hAnsi="Arial" w:cs="Arial"/>
-          <w:sz w:val="24"/>
-          <w:szCs w:val="24"/>
-        </w:rPr>
-      </w:pPr>
-      <w:r>
-        <w:rPr>
-          <w:rFonts w:ascii="Arial" w:hAnsi="Arial" w:cs="Arial"/>
-          <w:sz w:val="24"/>
-          <w:szCs w:val="24"/>
-        </w:rPr>
-        <w:t>Orientador</w:t>
-      </w:r>
-      <w:r>
-        <w:rPr>
-          <w:rFonts w:ascii="Arial" w:hAnsi="Arial" w:cs="Arial"/>
-          <w:sz w:val="24"/>
-          <w:szCs w:val="24"/>
-        </w:rPr>
-        <w:t>es</w:t>
-      </w:r>
-      <w:r>
-        <w:rPr>
-          <w:rFonts w:ascii="Arial" w:hAnsi="Arial" w:cs="Arial"/>
-          <w:sz w:val="24"/>
-          <w:szCs w:val="24"/>
-        </w:rPr>
-        <w:t>: Profs. Drs.</w:t>
-      </w:r>
-      <w:r>
-        <w:rPr>
-          <w:rFonts w:ascii="Arial" w:hAnsi="Arial" w:cs="Arial"/>
-          <w:sz w:val="24"/>
-          <w:szCs w:val="24"/>
-        </w:rPr>
-        <w:t xml:space="preserve"> Joaquim Quinteiro Uchôa e Juliana Galvani </w:t>
-      </w:r>
-      <w:proofErr w:type="spellStart"/>
-      <w:r>
-        <w:rPr>
-          <w:rFonts w:ascii="Arial" w:hAnsi="Arial" w:cs="Arial"/>
-          <w:sz w:val="24"/>
-          <w:szCs w:val="24"/>
-        </w:rPr>
-        <w:t>Greghi</w:t>
-      </w:r>
-      <w:proofErr w:type="spellEnd"/>
-    </w:p>
-    <w:p>
-      <w:pPr>
-        <w:ind w:left="4956"/>
-        <w:jc w:val="right"/>
-        <w:rPr>
-          <w:rFonts w:ascii="Arial" w:hAnsi="Arial" w:cs="Arial"/>
-          <w:sz w:val="24"/>
-          <w:szCs w:val="24"/>
-        </w:rPr>
-      </w:pPr>
-    </w:p>
-    <w:p>
-      <w:pPr>
-        <w:ind w:left="4956"/>
-        <w:jc w:val="right"/>
-        <w:rPr>
-          <w:rFonts w:ascii="Arial" w:hAnsi="Arial" w:cs="Arial"/>
-          <w:sz w:val="24"/>
-          <w:szCs w:val="24"/>
-        </w:rPr>
-      </w:pPr>
-    </w:p>
-    <w:p>
-      <w:pPr>
-        <w:jc w:val="center"/>
-        <w:rPr>
-          <w:rFonts w:ascii="Arial" w:hAnsi="Arial" w:cs="Arial"/>
-          <w:sz w:val="28"/>
-          <w:szCs w:val="28"/>
-        </w:rPr>
-      </w:pPr>
-    </w:p>
-    <w:p>
-      <w:pPr>
-        <w:jc w:val="center"/>
-        <w:rPr>
-          <w:rFonts w:ascii="Arial" w:hAnsi="Arial" w:cs="Arial"/>
-          <w:sz w:val="28"/>
-          <w:szCs w:val="28"/>
-        </w:rPr>
-      </w:pPr>
-      <w:r>
-        <w:rPr>
-          <w:rFonts w:ascii="Arial" w:hAnsi="Arial" w:cs="Arial"/>
-          <w:sz w:val="28"/>
-          <w:szCs w:val="28"/>
-        </w:rPr>
-        <w:t>Lavras</w:t>
-      </w:r>
-    </w:p>
-    <w:p>
-      <w:pPr>
-        <w:jc w:val="center"/>
-        <w:rPr>
-          <w:rFonts w:ascii="Arial" w:hAnsi="Arial" w:cs="Arial"/>
-          <w:sz w:val="28"/>
-          <w:szCs w:val="28"/>
-        </w:rPr>
-      </w:pPr>
-      <w:r>
-        <w:rPr>
-          <w:rFonts w:ascii="Arial" w:hAnsi="Arial" w:cs="Arial"/>
-          <w:sz w:val="28"/>
-          <w:szCs w:val="28"/>
-        </w:rPr>
-        <w:t>2018</w:t>
-      </w:r>
-    </w:p>
-    <w:p>
-      <w:pPr>
-        <w:rPr>
-          <w:rFonts w:ascii="Arial" w:hAnsi="Arial" w:cs="Arial"/>
-          <w:sz w:val="28"/>
-          <w:szCs w:val="28"/>
-        </w:rPr>
-      </w:pPr>
+        <w:t xml:space="preserve">dquirida com </w:t>
+      </w:r>
+      <w:r>
+        <w:t xml:space="preserve">o mesmo foi incrível. Vimos na prática a utilização das estruturas de dados em um sistema de </w:t>
+      </w:r>
+      <w:r>
+        <w:t xml:space="preserve">cadastro que, </w:t>
+      </w:r>
+      <w:r>
+        <w:t>embora</w:t>
+      </w:r>
+      <w:r>
+        <w:t>,</w:t>
+      </w:r>
+      <w:r>
+        <w:t xml:space="preserve"> agora </w:t>
+      </w:r>
+      <w:r>
+        <w:t>esteja armazenando</w:t>
+      </w:r>
+      <w:r>
+        <w:t xml:space="preserve"> poucos dados </w:t>
+      </w:r>
+      <w:r>
+        <w:t>(</w:t>
+      </w:r>
+      <w:r>
+        <w:t>por escolha do grupo</w:t>
+      </w:r>
+      <w:r>
+        <w:t xml:space="preserve">) </w:t>
+      </w:r>
+      <w:r>
+        <w:t xml:space="preserve">é escalável e poderia ser usado para um mini banco de dados. </w:t>
+      </w:r>
     </w:p>
     <w:sectPr>
       <w:pgSz w:w="11906" w:h="16838"/>
@@ -1162,6 +1295,37 @@
       <w:szCs w:val="56"/>
     </w:rPr>
   </w:style>
+  <w:style w:type="paragraph" w:styleId="Subttulo">
+    <w:name w:val="Subtitle"/>
+    <w:basedOn w:val="Normal"/>
+    <w:next w:val="Normal"/>
+    <w:link w:val="SubttuloChar"/>
+    <w:uiPriority w:val="11"/>
+    <w:qFormat/>
+    <w:rsid w:val="00F72B03"/>
+    <w:pPr>
+      <w:numPr>
+        <w:ilvl w:val="1"/>
+      </w:numPr>
+    </w:pPr>
+    <w:rPr>
+      <w:rFonts w:eastAsiaTheme="minorEastAsia"/>
+      <w:color w:val="5A5A5A" w:themeColor="text1" w:themeTint="A5"/>
+      <w:spacing w:val="15"/>
+    </w:rPr>
+  </w:style>
+  <w:style w:type="character" w:customStyle="1" w:styleId="SubttuloChar">
+    <w:name w:val="Subtítulo Char"/>
+    <w:basedOn w:val="Fontepargpadro"/>
+    <w:link w:val="Subttulo"/>
+    <w:uiPriority w:val="11"/>
+    <w:rsid w:val="00F72B03"/>
+    <w:rPr>
+      <w:rFonts w:eastAsiaTheme="minorEastAsia"/>
+      <w:color w:val="5A5A5A" w:themeColor="text1" w:themeTint="A5"/>
+      <w:spacing w:val="15"/>
+    </w:rPr>
+  </w:style>
 </w:styles>
 </file>
 
